--- a/Week 4/2. spring-rest-handson.docx
+++ b/Week 4/2. spring-rest-handson.docx
@@ -7,8 +7,13 @@
         <w:shd w:val="clear" w:color="auto" w:fill="FFFFFF" w:themeFill="background1"/>
         <w:spacing w:after="0" w:line="240" w:lineRule="auto"/>
         <w:rPr>
-          <w:rFonts w:ascii="Arial" w:eastAsia="Times New Roman" w:hAnsi="Arial" w:cs="Arial"/>
-          <w:color w:val="222222"/>
+          <w:rFonts w:eastAsia="Times New Roman" w:cstheme="minorHAnsi"/>
+          <w:b/>
+          <w:bCs/>
+          <w:color w:val="333333"/>
+          <w:sz w:val="24"/>
+          <w:szCs w:val="24"/>
+          <w:lang w:val="en-IN"/>
         </w:rPr>
       </w:pPr>
       <w:r>
@@ -16,742 +21,11 @@
           <w:rFonts w:ascii="Arial" w:eastAsia="Times New Roman" w:hAnsi="Arial" w:cs="Arial"/>
           <w:b/>
           <w:bCs/>
-          <w:color w:val="222222"/>
-        </w:rPr>
-        <w:t>Objectives</w:t>
-      </w:r>
-    </w:p>
-    <w:p>
-      <w:pPr>
-        <w:numPr>
-          <w:ilvl w:val="0"/>
-          <w:numId w:val="1"/>
-        </w:numPr>
-        <w:shd w:val="clear" w:color="auto" w:fill="FFFFFF" w:themeFill="background1"/>
-        <w:spacing w:before="100" w:beforeAutospacing="1" w:after="100" w:afterAutospacing="1" w:line="240" w:lineRule="auto"/>
-        <w:rPr>
-          <w:rFonts w:ascii="Arial" w:eastAsia="Times New Roman" w:hAnsi="Arial" w:cs="Arial"/>
-          <w:color w:val="222222"/>
-        </w:rPr>
-      </w:pPr>
-      <w:r>
-        <w:rPr>
-          <w:rFonts w:ascii="Arial" w:eastAsia="Times New Roman" w:hAnsi="Arial" w:cs="Arial"/>
-          <w:color w:val="222222"/>
-        </w:rPr>
-        <w:t>Explain in detail about HTTP Request and Response</w:t>
-      </w:r>
-    </w:p>
-    <w:p>
-      <w:pPr>
-        <w:numPr>
-          <w:ilvl w:val="1"/>
-          <w:numId w:val="1"/>
-        </w:numPr>
-        <w:shd w:val="clear" w:color="auto" w:fill="FFFFFF" w:themeFill="background1"/>
-        <w:spacing w:before="100" w:beforeAutospacing="1" w:after="100" w:afterAutospacing="1" w:line="240" w:lineRule="auto"/>
-        <w:rPr>
-          <w:rFonts w:ascii="Arial" w:eastAsia="Times New Roman" w:hAnsi="Arial" w:cs="Arial"/>
-          <w:color w:val="222222"/>
-        </w:rPr>
-      </w:pPr>
-      <w:r>
-        <w:rPr>
-          <w:rFonts w:ascii="Arial" w:eastAsia="Times New Roman" w:hAnsi="Arial" w:cs="Arial"/>
-          <w:color w:val="222222"/>
-        </w:rPr>
-        <w:t>HTTP Request and Response, HTTP Request Format, HTTP Response Format, Request URL, Request Method, Content-Type, User-Agent</w:t>
-      </w:r>
-    </w:p>
-    <w:p>
-      <w:pPr>
-        <w:numPr>
-          <w:ilvl w:val="2"/>
-          <w:numId w:val="1"/>
-        </w:numPr>
-        <w:shd w:val="clear" w:color="auto" w:fill="FFFFFF" w:themeFill="background1"/>
-        <w:spacing w:before="100" w:beforeAutospacing="1" w:after="100" w:afterAutospacing="1" w:line="240" w:lineRule="auto"/>
-        <w:rPr>
-          <w:rFonts w:ascii="Arial" w:eastAsia="Times New Roman" w:hAnsi="Arial" w:cs="Arial"/>
-          <w:color w:val="222222"/>
-        </w:rPr>
-      </w:pPr>
-      <w:r>
-        <w:rPr>
-          <w:rFonts w:ascii="Arial" w:eastAsia="Times New Roman" w:hAnsi="Arial" w:cs="Arial"/>
-          <w:color w:val="222222"/>
-        </w:rPr>
-        <w:t>Ref - https://en.wikipedia.org/wiki/Hypertext_Transfer_Protocol</w:t>
-      </w:r>
-    </w:p>
-    <w:p>
-      <w:pPr>
-        <w:spacing w:after="0" w:line="240" w:lineRule="auto"/>
-        <w:rPr>
-          <w:rFonts w:ascii="Times New Roman" w:eastAsia="Times New Roman" w:hAnsi="Times New Roman" w:cs="Times New Roman"/>
-          <w:sz w:val="28"/>
-          <w:szCs w:val="28"/>
-        </w:rPr>
-      </w:pPr>
-      <w:r>
-        <w:rPr>
-          <w:rFonts w:ascii="Arial" w:eastAsia="Times New Roman" w:hAnsi="Arial" w:cs="Arial"/>
-          <w:color w:val="222222"/>
-          <w:shd w:val="clear" w:color="auto" w:fill="FFFFFF"/>
-        </w:rPr>
-        <w:t> </w:t>
-      </w:r>
-    </w:p>
-    <w:p>
-      <w:pPr>
-        <w:numPr>
-          <w:ilvl w:val="0"/>
-          <w:numId w:val="2"/>
-        </w:numPr>
-        <w:shd w:val="clear" w:color="auto" w:fill="FFFFFF"/>
-        <w:spacing w:before="100" w:beforeAutospacing="1" w:after="100" w:afterAutospacing="1" w:line="240" w:lineRule="auto"/>
-        <w:rPr>
-          <w:rFonts w:ascii="Arial" w:eastAsia="Times New Roman" w:hAnsi="Arial" w:cs="Arial"/>
-          <w:color w:val="222222"/>
-          <w:sz w:val="21"/>
-          <w:szCs w:val="21"/>
-        </w:rPr>
-      </w:pPr>
-      <w:r>
-        <w:rPr>
-          <w:rFonts w:ascii="Arial" w:eastAsia="Times New Roman" w:hAnsi="Arial" w:cs="Arial"/>
-          <w:color w:val="222222"/>
-          <w:sz w:val="21"/>
-          <w:szCs w:val="21"/>
-        </w:rPr>
-        <w:t>Explain the need and benefits of RESTful Web Services</w:t>
-      </w:r>
-    </w:p>
-    <w:p>
-      <w:pPr>
-        <w:numPr>
-          <w:ilvl w:val="1"/>
-          <w:numId w:val="2"/>
-        </w:numPr>
-        <w:shd w:val="clear" w:color="auto" w:fill="FFFFFF"/>
-        <w:spacing w:before="100" w:beforeAutospacing="1" w:after="100" w:afterAutospacing="1" w:line="240" w:lineRule="auto"/>
-        <w:rPr>
-          <w:rFonts w:ascii="Arial" w:eastAsia="Times New Roman" w:hAnsi="Arial" w:cs="Arial"/>
-          <w:color w:val="222222"/>
-          <w:sz w:val="21"/>
-          <w:szCs w:val="21"/>
-        </w:rPr>
-      </w:pPr>
-      <w:r>
-        <w:rPr>
-          <w:rFonts w:ascii="Arial" w:eastAsia="Times New Roman" w:hAnsi="Arial" w:cs="Arial"/>
-          <w:color w:val="222222"/>
-          <w:sz w:val="21"/>
-          <w:szCs w:val="21"/>
-        </w:rPr>
-        <w:t xml:space="preserve">REST stands for </w:t>
-      </w:r>
-      <w:proofErr w:type="spellStart"/>
-      <w:r>
-        <w:rPr>
-          <w:rFonts w:ascii="Arial" w:eastAsia="Times New Roman" w:hAnsi="Arial" w:cs="Arial"/>
-          <w:color w:val="222222"/>
-          <w:sz w:val="21"/>
-          <w:szCs w:val="21"/>
-        </w:rPr>
-        <w:t>REpresentational</w:t>
-      </w:r>
-      <w:proofErr w:type="spellEnd"/>
-      <w:r>
-        <w:rPr>
-          <w:rFonts w:ascii="Arial" w:eastAsia="Times New Roman" w:hAnsi="Arial" w:cs="Arial"/>
-          <w:color w:val="222222"/>
-          <w:sz w:val="21"/>
-          <w:szCs w:val="21"/>
-        </w:rPr>
-        <w:t xml:space="preserve"> State Transfer, lightweight, maintainable, scalable, underlying protocol is HTTP; composed of resources, verbs, header, body, response status code, client-server technology</w:t>
-      </w:r>
-    </w:p>
-    <w:p>
-      <w:pPr>
-        <w:numPr>
-          <w:ilvl w:val="2"/>
-          <w:numId w:val="2"/>
-        </w:numPr>
-        <w:shd w:val="clear" w:color="auto" w:fill="FFFFFF"/>
-        <w:spacing w:before="100" w:beforeAutospacing="1" w:after="100" w:afterAutospacing="1" w:line="240" w:lineRule="auto"/>
-        <w:rPr>
-          <w:rFonts w:ascii="Arial" w:eastAsia="Times New Roman" w:hAnsi="Arial" w:cs="Arial"/>
-          <w:color w:val="222222"/>
-          <w:sz w:val="21"/>
-          <w:szCs w:val="21"/>
-        </w:rPr>
-      </w:pPr>
-      <w:r>
-        <w:rPr>
-          <w:rFonts w:ascii="Arial" w:eastAsia="Times New Roman" w:hAnsi="Arial" w:cs="Arial"/>
-          <w:color w:val="222222"/>
-          <w:sz w:val="21"/>
-          <w:szCs w:val="21"/>
-        </w:rPr>
-        <w:t>Ref - https://www.chakray.com/advantages-of-rest-api/</w:t>
-      </w:r>
-    </w:p>
-    <w:p>
-      <w:pPr>
-        <w:spacing w:after="0" w:line="240" w:lineRule="auto"/>
-        <w:rPr>
-          <w:rFonts w:ascii="Times New Roman" w:eastAsia="Times New Roman" w:hAnsi="Times New Roman" w:cs="Times New Roman"/>
-          <w:sz w:val="24"/>
-          <w:szCs w:val="24"/>
-        </w:rPr>
-      </w:pPr>
-      <w:r>
-        <w:rPr>
-          <w:rFonts w:ascii="Arial" w:eastAsia="Times New Roman" w:hAnsi="Arial" w:cs="Arial"/>
-          <w:color w:val="222222"/>
-          <w:sz w:val="21"/>
-          <w:szCs w:val="21"/>
-          <w:shd w:val="clear" w:color="auto" w:fill="FFFFFF"/>
-        </w:rPr>
-        <w:t> </w:t>
-      </w:r>
-    </w:p>
-    <w:p>
-      <w:pPr>
-        <w:numPr>
-          <w:ilvl w:val="0"/>
-          <w:numId w:val="3"/>
-        </w:numPr>
-        <w:shd w:val="clear" w:color="auto" w:fill="FFFFFF"/>
-        <w:spacing w:before="100" w:beforeAutospacing="1" w:after="100" w:afterAutospacing="1" w:line="240" w:lineRule="auto"/>
-        <w:rPr>
-          <w:rFonts w:ascii="Arial" w:eastAsia="Times New Roman" w:hAnsi="Arial" w:cs="Arial"/>
-          <w:color w:val="222222"/>
-          <w:sz w:val="21"/>
-          <w:szCs w:val="21"/>
-        </w:rPr>
-      </w:pPr>
-      <w:r>
-        <w:rPr>
-          <w:rFonts w:ascii="Arial" w:eastAsia="Times New Roman" w:hAnsi="Arial" w:cs="Arial"/>
-          <w:color w:val="222222"/>
-          <w:sz w:val="21"/>
-          <w:szCs w:val="21"/>
-        </w:rPr>
-        <w:t>Demonstrate implementation of RESTful Web Service using GET method</w:t>
-      </w:r>
-    </w:p>
-    <w:p>
-      <w:pPr>
-        <w:numPr>
-          <w:ilvl w:val="1"/>
-          <w:numId w:val="3"/>
-        </w:numPr>
-        <w:shd w:val="clear" w:color="auto" w:fill="FFFFFF"/>
-        <w:spacing w:before="100" w:beforeAutospacing="1" w:after="100" w:afterAutospacing="1" w:line="240" w:lineRule="auto"/>
-        <w:rPr>
-          <w:rFonts w:ascii="Arial" w:eastAsia="Times New Roman" w:hAnsi="Arial" w:cs="Arial"/>
-          <w:color w:val="222222"/>
-          <w:sz w:val="21"/>
-          <w:szCs w:val="21"/>
-        </w:rPr>
-      </w:pPr>
-      <w:r>
-        <w:rPr>
-          <w:rFonts w:ascii="Arial" w:eastAsia="Times New Roman" w:hAnsi="Arial" w:cs="Arial"/>
-          <w:color w:val="222222"/>
-          <w:sz w:val="21"/>
-          <w:szCs w:val="21"/>
-        </w:rPr>
-        <w:t>@RestController, @GetMapping, invoking get request from browser, invoking get request from postman, bean transformation to JSON, get method with parameter, return array, @PathVariable</w:t>
-      </w:r>
-    </w:p>
-    <w:p>
-      <w:pPr>
-        <w:numPr>
-          <w:ilvl w:val="2"/>
-          <w:numId w:val="3"/>
-        </w:numPr>
-        <w:shd w:val="clear" w:color="auto" w:fill="FFFFFF"/>
-        <w:spacing w:before="100" w:beforeAutospacing="1" w:after="100" w:afterAutospacing="1" w:line="240" w:lineRule="auto"/>
-        <w:rPr>
-          <w:rFonts w:ascii="Arial" w:eastAsia="Times New Roman" w:hAnsi="Arial" w:cs="Arial"/>
-          <w:color w:val="222222"/>
-          <w:sz w:val="21"/>
-          <w:szCs w:val="21"/>
-        </w:rPr>
-      </w:pPr>
-      <w:r>
-        <w:rPr>
-          <w:rFonts w:ascii="Arial" w:eastAsia="Times New Roman" w:hAnsi="Arial" w:cs="Arial"/>
-          <w:color w:val="222222"/>
-          <w:sz w:val="21"/>
-          <w:szCs w:val="21"/>
-        </w:rPr>
-        <w:t>Dispatcher Servlet - https://docs.spring.io/spring/docs/5.1.9.RELEASE/spring-framework-reference/web.html#mvc-servlet</w:t>
-      </w:r>
-    </w:p>
-    <w:p>
-      <w:pPr>
-        <w:numPr>
-          <w:ilvl w:val="2"/>
-          <w:numId w:val="3"/>
-        </w:numPr>
-        <w:shd w:val="clear" w:color="auto" w:fill="FFFFFF"/>
-        <w:spacing w:before="100" w:beforeAutospacing="1" w:after="100" w:afterAutospacing="1" w:line="240" w:lineRule="auto"/>
-        <w:rPr>
-          <w:rFonts w:ascii="Arial" w:eastAsia="Times New Roman" w:hAnsi="Arial" w:cs="Arial"/>
-          <w:color w:val="222222"/>
-          <w:sz w:val="21"/>
-          <w:szCs w:val="21"/>
-        </w:rPr>
-      </w:pPr>
-      <w:r>
-        <w:rPr>
-          <w:rFonts w:ascii="Arial" w:eastAsia="Times New Roman" w:hAnsi="Arial" w:cs="Arial"/>
-          <w:color w:val="222222"/>
-          <w:sz w:val="21"/>
-          <w:szCs w:val="21"/>
-        </w:rPr>
-        <w:t>Spring REST (Getting Started) - https://spring.io/guides/gs/rest-service/</w:t>
-      </w:r>
-    </w:p>
-    <w:p>
-      <w:pPr>
-        <w:numPr>
-          <w:ilvl w:val="2"/>
-          <w:numId w:val="3"/>
-        </w:numPr>
-        <w:shd w:val="clear" w:color="auto" w:fill="FFFFFF"/>
-        <w:spacing w:before="100" w:beforeAutospacing="1" w:after="100" w:afterAutospacing="1" w:line="240" w:lineRule="auto"/>
-        <w:rPr>
-          <w:rFonts w:ascii="Arial" w:eastAsia="Times New Roman" w:hAnsi="Arial" w:cs="Arial"/>
-          <w:color w:val="222222"/>
-          <w:sz w:val="21"/>
-          <w:szCs w:val="21"/>
-        </w:rPr>
-      </w:pPr>
-      <w:r>
-        <w:rPr>
-          <w:rFonts w:ascii="Arial" w:eastAsia="Times New Roman" w:hAnsi="Arial" w:cs="Arial"/>
-          <w:color w:val="222222"/>
-          <w:sz w:val="21"/>
-          <w:szCs w:val="21"/>
-        </w:rPr>
-        <w:t>Request Mapping - https://docs.spring.io/spring/docs/5.1.9.RELEASE/spring-framework-reference/web.html#mvc-ann-requestmapping</w:t>
-      </w:r>
-    </w:p>
-    <w:p>
-      <w:pPr>
-        <w:spacing w:after="0" w:line="240" w:lineRule="auto"/>
-        <w:rPr>
-          <w:rFonts w:ascii="Times New Roman" w:eastAsia="Times New Roman" w:hAnsi="Times New Roman" w:cs="Times New Roman"/>
-          <w:sz w:val="24"/>
-          <w:szCs w:val="24"/>
-        </w:rPr>
-      </w:pPr>
-      <w:r>
-        <w:rPr>
-          <w:rFonts w:ascii="Arial" w:eastAsia="Times New Roman" w:hAnsi="Arial" w:cs="Arial"/>
-          <w:color w:val="222222"/>
-          <w:sz w:val="21"/>
-          <w:szCs w:val="21"/>
-          <w:shd w:val="clear" w:color="auto" w:fill="FFFFFF"/>
-        </w:rPr>
-        <w:t> </w:t>
-      </w:r>
-    </w:p>
-    <w:p>
-      <w:pPr>
-        <w:numPr>
-          <w:ilvl w:val="0"/>
-          <w:numId w:val="4"/>
-        </w:numPr>
-        <w:shd w:val="clear" w:color="auto" w:fill="FFFFFF"/>
-        <w:spacing w:before="100" w:beforeAutospacing="1" w:after="100" w:afterAutospacing="1" w:line="240" w:lineRule="auto"/>
-        <w:rPr>
-          <w:rFonts w:ascii="Arial" w:eastAsia="Times New Roman" w:hAnsi="Arial" w:cs="Arial"/>
-          <w:color w:val="222222"/>
-          <w:sz w:val="21"/>
-          <w:szCs w:val="21"/>
-        </w:rPr>
-      </w:pPr>
-      <w:r>
-        <w:rPr>
-          <w:rFonts w:ascii="Arial" w:eastAsia="Times New Roman" w:hAnsi="Arial" w:cs="Arial"/>
-          <w:color w:val="222222"/>
-          <w:sz w:val="21"/>
-          <w:szCs w:val="21"/>
-        </w:rPr>
-        <w:t xml:space="preserve">Demonstrate implementation of </w:t>
-      </w:r>
-      <w:proofErr w:type="gramStart"/>
-      <w:r>
-        <w:rPr>
-          <w:rFonts w:ascii="Arial" w:eastAsia="Times New Roman" w:hAnsi="Arial" w:cs="Arial"/>
-          <w:color w:val="222222"/>
-          <w:sz w:val="21"/>
-          <w:szCs w:val="21"/>
-        </w:rPr>
-        <w:t>end to end</w:t>
-      </w:r>
-      <w:proofErr w:type="gramEnd"/>
-      <w:r>
-        <w:rPr>
-          <w:rFonts w:ascii="Arial" w:eastAsia="Times New Roman" w:hAnsi="Arial" w:cs="Arial"/>
-          <w:color w:val="222222"/>
-          <w:sz w:val="21"/>
-          <w:szCs w:val="21"/>
-        </w:rPr>
-        <w:t xml:space="preserve"> testing of RESTful Web Service using </w:t>
-      </w:r>
-      <w:proofErr w:type="spellStart"/>
-      <w:r>
-        <w:rPr>
-          <w:rFonts w:ascii="Arial" w:eastAsia="Times New Roman" w:hAnsi="Arial" w:cs="Arial"/>
-          <w:color w:val="222222"/>
-          <w:sz w:val="21"/>
-          <w:szCs w:val="21"/>
-        </w:rPr>
-        <w:t>MockMVC</w:t>
-      </w:r>
-      <w:proofErr w:type="spellEnd"/>
-    </w:p>
-    <w:p>
-      <w:pPr>
-        <w:numPr>
-          <w:ilvl w:val="1"/>
-          <w:numId w:val="4"/>
-        </w:numPr>
-        <w:shd w:val="clear" w:color="auto" w:fill="FFFFFF"/>
-        <w:spacing w:before="100" w:beforeAutospacing="1" w:after="100" w:afterAutospacing="1" w:line="240" w:lineRule="auto"/>
-        <w:rPr>
-          <w:rFonts w:ascii="Arial" w:eastAsia="Times New Roman" w:hAnsi="Arial" w:cs="Arial"/>
-          <w:color w:val="222222"/>
-          <w:sz w:val="21"/>
-          <w:szCs w:val="21"/>
-        </w:rPr>
-      </w:pPr>
-      <w:r>
-        <w:rPr>
-          <w:rFonts w:ascii="Arial" w:eastAsia="Times New Roman" w:hAnsi="Arial" w:cs="Arial"/>
-          <w:color w:val="222222"/>
-          <w:sz w:val="21"/>
-          <w:szCs w:val="21"/>
-        </w:rPr>
-        <w:t xml:space="preserve">@AutoConfigureMockMvc, </w:t>
-      </w:r>
-      <w:proofErr w:type="spellStart"/>
-      <w:r>
-        <w:rPr>
-          <w:rFonts w:ascii="Arial" w:eastAsia="Times New Roman" w:hAnsi="Arial" w:cs="Arial"/>
-          <w:color w:val="222222"/>
-          <w:sz w:val="21"/>
-          <w:szCs w:val="21"/>
-        </w:rPr>
-        <w:t>MockMvc</w:t>
-      </w:r>
-      <w:proofErr w:type="spellEnd"/>
-      <w:r>
-        <w:rPr>
-          <w:rFonts w:ascii="Arial" w:eastAsia="Times New Roman" w:hAnsi="Arial" w:cs="Arial"/>
-          <w:color w:val="222222"/>
-          <w:sz w:val="21"/>
-          <w:szCs w:val="21"/>
-        </w:rPr>
-        <w:t xml:space="preserve">, @Test, </w:t>
-      </w:r>
-      <w:proofErr w:type="gramStart"/>
-      <w:r>
-        <w:rPr>
-          <w:rFonts w:ascii="Arial" w:eastAsia="Times New Roman" w:hAnsi="Arial" w:cs="Arial"/>
-          <w:color w:val="222222"/>
-          <w:sz w:val="21"/>
-          <w:szCs w:val="21"/>
-        </w:rPr>
-        <w:t>get(</w:t>
-      </w:r>
-      <w:proofErr w:type="gramEnd"/>
-      <w:r>
-        <w:rPr>
-          <w:rFonts w:ascii="Arial" w:eastAsia="Times New Roman" w:hAnsi="Arial" w:cs="Arial"/>
-          <w:color w:val="222222"/>
-          <w:sz w:val="21"/>
-          <w:szCs w:val="21"/>
-        </w:rPr>
-        <w:t xml:space="preserve">), </w:t>
-      </w:r>
-      <w:proofErr w:type="gramStart"/>
-      <w:r>
-        <w:rPr>
-          <w:rFonts w:ascii="Arial" w:eastAsia="Times New Roman" w:hAnsi="Arial" w:cs="Arial"/>
-          <w:color w:val="222222"/>
-          <w:sz w:val="21"/>
-          <w:szCs w:val="21"/>
-        </w:rPr>
-        <w:t>perform(</w:t>
-      </w:r>
-      <w:proofErr w:type="gramEnd"/>
-      <w:r>
-        <w:rPr>
-          <w:rFonts w:ascii="Arial" w:eastAsia="Times New Roman" w:hAnsi="Arial" w:cs="Arial"/>
-          <w:color w:val="222222"/>
-          <w:sz w:val="21"/>
-          <w:szCs w:val="21"/>
-        </w:rPr>
-        <w:t xml:space="preserve">), </w:t>
-      </w:r>
-      <w:proofErr w:type="spellStart"/>
-      <w:proofErr w:type="gramStart"/>
-      <w:r>
-        <w:rPr>
-          <w:rFonts w:ascii="Arial" w:eastAsia="Times New Roman" w:hAnsi="Arial" w:cs="Arial"/>
-          <w:color w:val="222222"/>
-          <w:sz w:val="21"/>
-          <w:szCs w:val="21"/>
-        </w:rPr>
-        <w:t>andExpect</w:t>
-      </w:r>
-      <w:proofErr w:type="spellEnd"/>
-      <w:r>
-        <w:rPr>
-          <w:rFonts w:ascii="Arial" w:eastAsia="Times New Roman" w:hAnsi="Arial" w:cs="Arial"/>
-          <w:color w:val="222222"/>
-          <w:sz w:val="21"/>
-          <w:szCs w:val="21"/>
-        </w:rPr>
-        <w:t>(</w:t>
-      </w:r>
-      <w:proofErr w:type="gramEnd"/>
-      <w:r>
-        <w:rPr>
-          <w:rFonts w:ascii="Arial" w:eastAsia="Times New Roman" w:hAnsi="Arial" w:cs="Arial"/>
-          <w:color w:val="222222"/>
-          <w:sz w:val="21"/>
-          <w:szCs w:val="21"/>
-        </w:rPr>
-        <w:t>), status(</w:t>
-      </w:r>
-      <w:proofErr w:type="gramStart"/>
-      <w:r>
-        <w:rPr>
-          <w:rFonts w:ascii="Arial" w:eastAsia="Times New Roman" w:hAnsi="Arial" w:cs="Arial"/>
-          <w:color w:val="222222"/>
-          <w:sz w:val="21"/>
-          <w:szCs w:val="21"/>
-        </w:rPr>
-        <w:t>).</w:t>
-      </w:r>
-      <w:proofErr w:type="spellStart"/>
-      <w:r>
-        <w:rPr>
-          <w:rFonts w:ascii="Arial" w:eastAsia="Times New Roman" w:hAnsi="Arial" w:cs="Arial"/>
-          <w:color w:val="222222"/>
-          <w:sz w:val="21"/>
-          <w:szCs w:val="21"/>
-        </w:rPr>
-        <w:t>isOk</w:t>
-      </w:r>
-      <w:proofErr w:type="spellEnd"/>
-      <w:proofErr w:type="gramEnd"/>
-      <w:r>
-        <w:rPr>
-          <w:rFonts w:ascii="Arial" w:eastAsia="Times New Roman" w:hAnsi="Arial" w:cs="Arial"/>
-          <w:color w:val="222222"/>
-          <w:sz w:val="21"/>
-          <w:szCs w:val="21"/>
-        </w:rPr>
-        <w:t xml:space="preserve">(), </w:t>
-      </w:r>
-      <w:proofErr w:type="spellStart"/>
-      <w:proofErr w:type="gramStart"/>
-      <w:r>
-        <w:rPr>
-          <w:rFonts w:ascii="Arial" w:eastAsia="Times New Roman" w:hAnsi="Arial" w:cs="Arial"/>
-          <w:color w:val="222222"/>
-          <w:sz w:val="21"/>
-          <w:szCs w:val="21"/>
-        </w:rPr>
-        <w:t>jsonPath</w:t>
-      </w:r>
-      <w:proofErr w:type="spellEnd"/>
-      <w:r>
-        <w:rPr>
-          <w:rFonts w:ascii="Arial" w:eastAsia="Times New Roman" w:hAnsi="Arial" w:cs="Arial"/>
-          <w:color w:val="222222"/>
-          <w:sz w:val="21"/>
-          <w:szCs w:val="21"/>
-        </w:rPr>
-        <w:t>().exists</w:t>
-      </w:r>
-      <w:proofErr w:type="gramEnd"/>
-      <w:r>
-        <w:rPr>
-          <w:rFonts w:ascii="Arial" w:eastAsia="Times New Roman" w:hAnsi="Arial" w:cs="Arial"/>
-          <w:color w:val="222222"/>
-          <w:sz w:val="21"/>
-          <w:szCs w:val="21"/>
-        </w:rPr>
-        <w:t xml:space="preserve">, </w:t>
-      </w:r>
-      <w:proofErr w:type="spellStart"/>
-      <w:r>
-        <w:rPr>
-          <w:rFonts w:ascii="Arial" w:eastAsia="Times New Roman" w:hAnsi="Arial" w:cs="Arial"/>
-          <w:color w:val="222222"/>
-          <w:sz w:val="21"/>
-          <w:szCs w:val="21"/>
-        </w:rPr>
-        <w:t>jsonPath</w:t>
-      </w:r>
-      <w:proofErr w:type="spellEnd"/>
-      <w:r>
-        <w:rPr>
-          <w:rFonts w:ascii="Arial" w:eastAsia="Times New Roman" w:hAnsi="Arial" w:cs="Arial"/>
-          <w:color w:val="222222"/>
-          <w:sz w:val="21"/>
-          <w:szCs w:val="21"/>
-        </w:rPr>
-        <w:t>().</w:t>
-      </w:r>
-      <w:proofErr w:type="gramStart"/>
-      <w:r>
-        <w:rPr>
-          <w:rFonts w:ascii="Arial" w:eastAsia="Times New Roman" w:hAnsi="Arial" w:cs="Arial"/>
-          <w:color w:val="222222"/>
-          <w:sz w:val="21"/>
-          <w:szCs w:val="21"/>
-        </w:rPr>
-        <w:t>value(</w:t>
-      </w:r>
-      <w:proofErr w:type="gramEnd"/>
-      <w:r>
-        <w:rPr>
-          <w:rFonts w:ascii="Arial" w:eastAsia="Times New Roman" w:hAnsi="Arial" w:cs="Arial"/>
-          <w:color w:val="222222"/>
-          <w:sz w:val="21"/>
-          <w:szCs w:val="21"/>
-        </w:rPr>
-        <w:t>), status(</w:t>
-      </w:r>
-      <w:proofErr w:type="gramStart"/>
-      <w:r>
-        <w:rPr>
-          <w:rFonts w:ascii="Arial" w:eastAsia="Times New Roman" w:hAnsi="Arial" w:cs="Arial"/>
-          <w:color w:val="222222"/>
-          <w:sz w:val="21"/>
-          <w:szCs w:val="21"/>
-        </w:rPr>
-        <w:t>).</w:t>
-      </w:r>
-      <w:proofErr w:type="spellStart"/>
-      <w:r>
-        <w:rPr>
-          <w:rFonts w:ascii="Arial" w:eastAsia="Times New Roman" w:hAnsi="Arial" w:cs="Arial"/>
-          <w:color w:val="222222"/>
-          <w:sz w:val="21"/>
-          <w:szCs w:val="21"/>
-        </w:rPr>
-        <w:t>isBadRequest</w:t>
-      </w:r>
-      <w:proofErr w:type="spellEnd"/>
-      <w:proofErr w:type="gramEnd"/>
-      <w:r>
-        <w:rPr>
-          <w:rFonts w:ascii="Arial" w:eastAsia="Times New Roman" w:hAnsi="Arial" w:cs="Arial"/>
-          <w:color w:val="222222"/>
-          <w:sz w:val="21"/>
-          <w:szCs w:val="21"/>
-        </w:rPr>
-        <w:t xml:space="preserve">(), </w:t>
-      </w:r>
-      <w:proofErr w:type="gramStart"/>
-      <w:r>
-        <w:rPr>
-          <w:rFonts w:ascii="Arial" w:eastAsia="Times New Roman" w:hAnsi="Arial" w:cs="Arial"/>
-          <w:color w:val="222222"/>
-          <w:sz w:val="21"/>
-          <w:szCs w:val="21"/>
-        </w:rPr>
-        <w:t>status().reason</w:t>
-      </w:r>
-      <w:proofErr w:type="gramEnd"/>
-      <w:r>
-        <w:rPr>
-          <w:rFonts w:ascii="Arial" w:eastAsia="Times New Roman" w:hAnsi="Arial" w:cs="Arial"/>
-          <w:color w:val="222222"/>
-          <w:sz w:val="21"/>
-          <w:szCs w:val="21"/>
-        </w:rPr>
-        <w:t xml:space="preserve"> test execution in Eclipse, test execution in command line using maven</w:t>
-      </w:r>
-    </w:p>
-    <w:p>
-      <w:pPr>
-        <w:numPr>
-          <w:ilvl w:val="2"/>
-          <w:numId w:val="4"/>
-        </w:numPr>
-        <w:shd w:val="clear" w:color="auto" w:fill="FFFFFF"/>
-        <w:spacing w:before="100" w:beforeAutospacing="1" w:after="100" w:afterAutospacing="1" w:line="240" w:lineRule="auto"/>
-        <w:rPr>
-          <w:rFonts w:ascii="Arial" w:eastAsia="Times New Roman" w:hAnsi="Arial" w:cs="Arial"/>
-          <w:color w:val="222222"/>
-          <w:sz w:val="21"/>
-          <w:szCs w:val="21"/>
-        </w:rPr>
-      </w:pPr>
-      <w:proofErr w:type="gramStart"/>
-      <w:r>
-        <w:rPr>
-          <w:rFonts w:ascii="Arial" w:eastAsia="Times New Roman" w:hAnsi="Arial" w:cs="Arial"/>
-          <w:color w:val="222222"/>
-          <w:sz w:val="21"/>
-          <w:szCs w:val="21"/>
-        </w:rPr>
-        <w:t>Server Side</w:t>
-      </w:r>
-      <w:proofErr w:type="gramEnd"/>
-      <w:r>
-        <w:rPr>
-          <w:rFonts w:ascii="Arial" w:eastAsia="Times New Roman" w:hAnsi="Arial" w:cs="Arial"/>
-          <w:color w:val="222222"/>
-          <w:sz w:val="21"/>
-          <w:szCs w:val="21"/>
-        </w:rPr>
-        <w:t xml:space="preserve"> Testing - https://docs.spring.io/spring/docs/5.1.9.RELEASE/spring-framework-reference/testing.html#spring-mvc-test-server</w:t>
-      </w:r>
-    </w:p>
-    <w:p>
-      <w:r>
-        <w:br w:type="page"/>
-      </w:r>
-    </w:p>
-    <w:p>
-      <w:pPr>
-        <w:spacing w:line="240" w:lineRule="auto"/>
-        <w:rPr>
-          <w:rFonts w:eastAsia="Times New Roman" w:cstheme="minorHAnsi"/>
-          <w:b/>
-          <w:bCs/>
-          <w:color w:val="333333"/>
-          <w:sz w:val="24"/>
-          <w:szCs w:val="24"/>
-          <w:lang w:val="en-IN"/>
-        </w:rPr>
-      </w:pPr>
-      <w:r>
-        <w:rPr>
-          <w:rFonts w:ascii="Arial" w:eastAsia="Times New Roman" w:hAnsi="Arial" w:cs="Arial"/>
-          <w:b/>
-          <w:bCs/>
           <w:color w:val="333333"/>
           <w:sz w:val="36"/>
           <w:szCs w:val="36"/>
           <w:shd w:val="clear" w:color="auto" w:fill="FFFFFF"/>
         </w:rPr>
-        <w:lastRenderedPageBreak/>
         <w:t>HTTP Request Response</w:t>
       </w:r>
       <w:r>
@@ -1976,6 +1250,7 @@
       <w:r>
         <w:rPr>
           <w:rFonts w:ascii="Arial" w:eastAsia="Times New Roman" w:hAnsi="Arial" w:cs="Arial"/>
+          <w:noProof/>
           <w:color w:val="333333"/>
           <w:sz w:val="21"/>
           <w:szCs w:val="21"/>
@@ -2031,6 +1306,7 @@
       <w:r>
         <w:rPr>
           <w:rFonts w:ascii="Arial" w:eastAsia="Times New Roman" w:hAnsi="Arial" w:cs="Arial"/>
+          <w:noProof/>
           <w:color w:val="333333"/>
           <w:sz w:val="21"/>
           <w:szCs w:val="21"/>
@@ -3830,6 +3106,7 @@
       <w:r>
         <w:rPr>
           <w:rFonts w:ascii="Arial" w:eastAsia="Times New Roman" w:hAnsi="Arial" w:cs="Arial"/>
+          <w:noProof/>
           <w:color w:val="333333"/>
           <w:sz w:val="27"/>
           <w:szCs w:val="27"/>
@@ -3886,6 +3163,7 @@
       <w:r>
         <w:rPr>
           <w:rFonts w:ascii="Arial" w:eastAsia="Times New Roman" w:hAnsi="Arial" w:cs="Arial"/>
+          <w:noProof/>
           <w:color w:val="333333"/>
           <w:sz w:val="27"/>
           <w:szCs w:val="27"/>
@@ -4058,6 +3336,7 @@
       <w:r>
         <w:rPr>
           <w:rFonts w:ascii="Arial" w:eastAsia="Times New Roman" w:hAnsi="Arial" w:cs="Arial"/>
+          <w:noProof/>
           <w:color w:val="333333"/>
           <w:sz w:val="21"/>
           <w:szCs w:val="21"/>
@@ -4134,6 +3413,7 @@
       <w:r>
         <w:rPr>
           <w:rFonts w:ascii="Arial" w:eastAsia="Times New Roman" w:hAnsi="Arial" w:cs="Arial"/>
+          <w:noProof/>
           <w:color w:val="333333"/>
           <w:sz w:val="21"/>
           <w:szCs w:val="21"/>
@@ -7826,6 +7106,7 @@
       <w:r>
         <w:rPr>
           <w:rFonts w:eastAsia="Times New Roman" w:cstheme="minorHAnsi"/>
+          <w:noProof/>
           <w:color w:val="333333"/>
           <w:sz w:val="24"/>
           <w:szCs w:val="24"/>
@@ -7880,6 +7161,7 @@
       <w:r>
         <w:rPr>
           <w:rFonts w:eastAsia="Times New Roman" w:cstheme="minorHAnsi"/>
+          <w:noProof/>
           <w:color w:val="333333"/>
           <w:sz w:val="24"/>
           <w:szCs w:val="24"/>
@@ -8223,23 +7505,7 @@
           <w:sz w:val="24"/>
           <w:szCs w:val="24"/>
         </w:rPr>
-        <w:t>J</w:t>
-      </w:r>
-      <w:r>
-        <w:rPr>
-          <w:rFonts w:asciiTheme="minorHAnsi" w:hAnsiTheme="minorHAnsi" w:cstheme="minorHAnsi"/>
-          <w:sz w:val="24"/>
-          <w:szCs w:val="24"/>
-        </w:rPr>
-        <w:t>son</w:t>
-      </w:r>
-      <w:r>
-        <w:rPr>
-          <w:rFonts w:asciiTheme="minorHAnsi" w:hAnsiTheme="minorHAnsi" w:cstheme="minorHAnsi"/>
-          <w:sz w:val="24"/>
-          <w:szCs w:val="24"/>
-        </w:rPr>
-        <w:t>:</w:t>
+        <w:t>Json:</w:t>
       </w:r>
     </w:p>
     <w:p>
@@ -8486,6 +7752,7 @@
       <w:r>
         <w:rPr>
           <w:rFonts w:eastAsia="Times New Roman" w:cstheme="minorHAnsi"/>
+          <w:noProof/>
           <w:color w:val="333333"/>
           <w:sz w:val="24"/>
           <w:szCs w:val="24"/>
@@ -8556,6 +7823,9 @@
     </w:p>
     <w:p>
       <w:r>
+        <w:rPr>
+          <w:noProof/>
+        </w:rPr>
         <w:drawing>
           <wp:inline distT="0" distB="0" distL="0" distR="0" wp14:anchorId="1F2E2DE3" wp14:editId="6A42B4FF">
             <wp:extent cx="5943600" cy="3157220"/>
@@ -12786,6 +12056,7 @@
       <w:r>
         <w:rPr>
           <w:rFonts w:ascii="Consolas" w:eastAsia="Times New Roman" w:hAnsi="Consolas" w:cs="Courier New"/>
+          <w:noProof/>
           <w:color w:val="333333"/>
           <w:sz w:val="20"/>
           <w:szCs w:val="20"/>
@@ -12834,6 +12105,9 @@
     </w:p>
     <w:p>
       <w:r>
+        <w:rPr>
+          <w:noProof/>
+        </w:rPr>
         <w:lastRenderedPageBreak/>
         <w:drawing>
           <wp:inline distT="0" distB="0" distL="0" distR="0" wp14:anchorId="67B12AA3" wp14:editId="67E16472">
@@ -19174,6 +18448,7 @@
       <w:r>
         <w:rPr>
           <w:rFonts w:ascii="Consolas" w:eastAsia="Times New Roman" w:hAnsi="Consolas" w:cs="Courier New"/>
+          <w:noProof/>
           <w:color w:val="333333"/>
           <w:sz w:val="20"/>
           <w:szCs w:val="20"/>
@@ -19239,6 +18514,7 @@
       <w:r>
         <w:rPr>
           <w:rFonts w:ascii="Consolas" w:eastAsia="Times New Roman" w:hAnsi="Consolas" w:cs="Courier New"/>
+          <w:noProof/>
           <w:color w:val="333333"/>
           <w:sz w:val="20"/>
           <w:szCs w:val="20"/>
@@ -19294,6 +18570,7 @@
       <w:r>
         <w:rPr>
           <w:rFonts w:ascii="Consolas" w:eastAsia="Times New Roman" w:hAnsi="Consolas" w:cs="Courier New"/>
+          <w:noProof/>
           <w:color w:val="333333"/>
           <w:sz w:val="20"/>
           <w:szCs w:val="20"/>
@@ -24293,6 +23570,7 @@
       <w:r>
         <w:rPr>
           <w:rFonts w:ascii="Consolas" w:eastAsia="Times New Roman" w:hAnsi="Consolas" w:cs="Courier New"/>
+          <w:noProof/>
           <w:color w:val="333333"/>
           <w:sz w:val="20"/>
           <w:szCs w:val="20"/>
@@ -24347,6 +23625,7 @@
       <w:r>
         <w:rPr>
           <w:rFonts w:ascii="Consolas" w:eastAsia="Times New Roman" w:hAnsi="Consolas" w:cs="Courier New"/>
+          <w:noProof/>
           <w:color w:val="333333"/>
           <w:sz w:val="20"/>
           <w:szCs w:val="20"/>
@@ -26524,6 +25803,9 @@
     </w:p>
     <w:p>
       <w:r>
+        <w:rPr>
+          <w:noProof/>
+        </w:rPr>
         <w:drawing>
           <wp:inline distT="0" distB="0" distL="0" distR="0" wp14:anchorId="7FD94520" wp14:editId="6E236F52">
             <wp:extent cx="5943600" cy="3157220"/>
@@ -29134,6 +28416,7 @@
       <w:r>
         <w:rPr>
           <w:rFonts w:ascii="Consolas" w:eastAsia="Times New Roman" w:hAnsi="Consolas" w:cs="Courier New"/>
+          <w:noProof/>
           <w:color w:val="333333"/>
           <w:sz w:val="20"/>
           <w:szCs w:val="20"/>
@@ -34553,6 +33836,7 @@
   <w:style w:type="character" w:default="1" w:styleId="DefaultParagraphFont">
     <w:name w:val="Default Paragraph Font"/>
     <w:uiPriority w:val="1"/>
+    <w:semiHidden/>
     <w:unhideWhenUsed/>
   </w:style>
   <w:style w:type="table" w:default="1" w:styleId="TableNormal">
@@ -34970,6 +34254,12 @@
 </file>
 
 <file path=customXml/item1.xml><?xml version="1.0" encoding="utf-8"?>
+<p:properties xmlns:p="http://schemas.microsoft.com/office/2006/metadata/properties" xmlns:xsi="http://www.w3.org/2001/XMLSchema-instance" xmlns:pc="http://schemas.microsoft.com/office/infopath/2007/PartnerControls">
+  <documentManagement/>
+</p:properties>
+</file>
+
+<file path=customXml/item2.xml><?xml version="1.0" encoding="utf-8"?>
 <ct:contentTypeSchema xmlns:ct="http://schemas.microsoft.com/office/2006/metadata/contentType" xmlns:ma="http://schemas.microsoft.com/office/2006/metadata/properties/metaAttributes" ct:_="" ma:_="" ma:contentTypeName="Document" ma:contentTypeID="0x0101007A9C735C9F3CD54A948D0AD38DF112BF" ma:contentTypeVersion="12" ma:contentTypeDescription="Create a new document." ma:contentTypeScope="" ma:versionID="11ad66446dc32c3b807414097220c56d">
   <xsd:schema xmlns:xsd="http://www.w3.org/2001/XMLSchema" xmlns:xs="http://www.w3.org/2001/XMLSchema" xmlns:p="http://schemas.microsoft.com/office/2006/metadata/properties" xmlns:ns2="eac52b12-2228-488c-9d59-8a93d308b64e" xmlns:ns3="951c5514-b77c-4532-82d5-a05f2f7d58e2" targetNamespace="http://schemas.microsoft.com/office/2006/metadata/properties" ma:root="true" ma:fieldsID="9337801316215d934d3adce979b41d8d" ns2:_="" ns3:_="">
     <xsd:import namespace="eac52b12-2228-488c-9d59-8a93d308b64e"/>
@@ -35186,12 +34476,6 @@
 </ct:contentTypeSchema>
 </file>
 
-<file path=customXml/item2.xml><?xml version="1.0" encoding="utf-8"?>
-<p:properties xmlns:p="http://schemas.microsoft.com/office/2006/metadata/properties" xmlns:xsi="http://www.w3.org/2001/XMLSchema-instance" xmlns:pc="http://schemas.microsoft.com/office/infopath/2007/PartnerControls">
-  <documentManagement/>
-</p:properties>
-</file>
-
 <file path=customXml/item3.xml><?xml version="1.0" encoding="utf-8"?>
 <?mso-contentType ?>
 <FormTemplates xmlns="http://schemas.microsoft.com/sharepoint/v3/contenttype/forms">
@@ -35202,6 +34486,15 @@
 </file>
 
 <file path=customXml/itemProps1.xml><?xml version="1.0" encoding="utf-8"?>
+<ds:datastoreItem xmlns:ds="http://schemas.openxmlformats.org/officeDocument/2006/customXml" ds:itemID="{6A5A22FE-5436-41A2-8C3E-BCD5CA4B763A}">
+  <ds:schemaRefs>
+    <ds:schemaRef ds:uri="http://schemas.microsoft.com/office/2006/metadata/properties"/>
+    <ds:schemaRef ds:uri="http://schemas.microsoft.com/office/infopath/2007/PartnerControls"/>
+  </ds:schemaRefs>
+</ds:datastoreItem>
+</file>
+
+<file path=customXml/itemProps2.xml><?xml version="1.0" encoding="utf-8"?>
 <ds:datastoreItem xmlns:ds="http://schemas.openxmlformats.org/officeDocument/2006/customXml" ds:itemID="{6CCFE199-F5E2-4E1C-AB27-749DDD57894B}">
   <ds:schemaRefs>
     <ds:schemaRef ds:uri="http://schemas.microsoft.com/office/2006/metadata/contentType"/>
@@ -35220,15 +34513,6 @@
 </ds:datastoreItem>
 </file>
 
-<file path=customXml/itemProps2.xml><?xml version="1.0" encoding="utf-8"?>
-<ds:datastoreItem xmlns:ds="http://schemas.openxmlformats.org/officeDocument/2006/customXml" ds:itemID="{6A5A22FE-5436-41A2-8C3E-BCD5CA4B763A}">
-  <ds:schemaRefs>
-    <ds:schemaRef ds:uri="http://schemas.microsoft.com/office/2006/metadata/properties"/>
-    <ds:schemaRef ds:uri="http://schemas.microsoft.com/office/infopath/2007/PartnerControls"/>
-  </ds:schemaRefs>
-</ds:datastoreItem>
-</file>
-
 <file path=customXml/itemProps3.xml><?xml version="1.0" encoding="utf-8"?>
 <ds:datastoreItem xmlns:ds="http://schemas.openxmlformats.org/officeDocument/2006/customXml" ds:itemID="{97966313-37E7-4F38-914F-020379263279}">
   <ds:schemaRefs>
